--- a/doc/网站需求.docx
+++ b/doc/网站需求.docx
@@ -12,13 +12,7 @@
         <w:rPr>
           <w:lang w:val="zh-CN"/>
         </w:rPr>
-        <w:t>1</w:t>
-      </w:r>
-      <w:r>
-        <w:rPr>
-          <w:lang w:val="zh-CN"/>
-        </w:rPr>
-        <w:t>、</w:t>
+        <w:t>1、</w:t>
       </w:r>
       <w:r>
         <w:rPr>
@@ -53,7 +47,7 @@
     <w:p>
       <w:pPr>
         <w:rPr>
-          <w:rFonts w:eastAsia="PMingLiU" w:hint="eastAsia"/>
+          <w:rFonts w:eastAsia="PMingLiU"/>
         </w:rPr>
       </w:pPr>
     </w:p>
@@ -115,7 +109,7 @@
     <w:p>
       <w:pPr>
         <w:rPr>
-          <w:rFonts w:eastAsia="PMingLiU" w:hint="eastAsia"/>
+          <w:rFonts w:eastAsia="PMingLiU"/>
           <w:lang w:val="zh-TW" w:eastAsia="zh-TW"/>
         </w:rPr>
       </w:pPr>
@@ -171,6 +165,97 @@
     <w:p>
       <w:pPr>
         <w:rPr>
+          <w:rFonts w:eastAsia="PMingLiU"/>
+          <w:lang w:val="zh-TW" w:eastAsia="zh-TW"/>
+        </w:rPr>
+      </w:pPr>
+    </w:p>
+    <w:p>
+      <w:pPr>
+        <w:rPr>
+          <w:rFonts w:eastAsia="PMingLiU" w:hint="eastAsia"/>
+          <w:color w:val="FF0000"/>
+          <w:lang w:val="zh-TW" w:eastAsia="zh-TW"/>
+        </w:rPr>
+      </w:pPr>
+      <w:bookmarkStart w:id="0" w:name="_GoBack"/>
+      <w:r>
+        <w:rPr>
+          <w:rFonts w:asciiTheme="minorEastAsia" w:eastAsiaTheme="minorEastAsia" w:hAnsiTheme="minorEastAsia" w:hint="eastAsia"/>
+          <w:color w:val="FF0000"/>
+          <w:lang w:val="zh-TW" w:eastAsia="zh-TW"/>
+        </w:rPr>
+        <w:t>教学视频</w:t>
+      </w:r>
+      <w:r>
+        <w:rPr>
+          <w:rFonts w:eastAsiaTheme="minorEastAsia" w:hint="eastAsia"/>
+          <w:color w:val="FF0000"/>
+          <w:lang w:val="zh-TW"/>
+        </w:rPr>
+        <w:t xml:space="preserve"> </w:t>
+      </w:r>
+      <w:r>
+        <w:rPr>
+          <w:rFonts w:eastAsiaTheme="minorEastAsia" w:hint="eastAsia"/>
+          <w:color w:val="FF0000"/>
+          <w:lang w:val="zh-TW"/>
+        </w:rPr>
+        <w:t>这里的工作量非常大，</w:t>
+      </w:r>
+      <w:r>
+        <w:rPr>
+          <w:rFonts w:eastAsiaTheme="minorEastAsia" w:hint="eastAsia"/>
+          <w:color w:val="FF0000"/>
+          <w:lang w:val="zh-TW"/>
+        </w:rPr>
+        <w:t xml:space="preserve"> </w:t>
+      </w:r>
+      <w:r>
+        <w:rPr>
+          <w:rFonts w:eastAsiaTheme="minorEastAsia" w:hint="eastAsia"/>
+          <w:color w:val="FF0000"/>
+          <w:lang w:val="zh-TW"/>
+        </w:rPr>
+        <w:t>关键是</w:t>
+      </w:r>
+      <w:r>
+        <w:rPr>
+          <w:rFonts w:eastAsiaTheme="minorEastAsia" w:hint="eastAsia"/>
+          <w:color w:val="FF0000"/>
+          <w:lang w:val="zh-TW"/>
+        </w:rPr>
+        <w:t xml:space="preserve"> </w:t>
+      </w:r>
+      <w:r>
+        <w:rPr>
+          <w:rFonts w:eastAsiaTheme="minorEastAsia" w:hint="eastAsia"/>
+          <w:color w:val="FF0000"/>
+          <w:lang w:val="zh-TW"/>
+        </w:rPr>
+        <w:t>视频的内容组织</w:t>
+      </w:r>
+      <w:r>
+        <w:rPr>
+          <w:rFonts w:eastAsiaTheme="minorEastAsia" w:hint="eastAsia"/>
+          <w:color w:val="FF0000"/>
+          <w:lang w:val="zh-TW"/>
+        </w:rPr>
+        <w:t xml:space="preserve"> </w:t>
+      </w:r>
+      <w:r>
+        <w:rPr>
+          <w:rFonts w:eastAsia="PMingLiU"/>
+          <w:color w:val="FF0000"/>
+          <w:lang w:val="zh-TW" w:eastAsia="zh-TW"/>
+        </w:rPr>
+        <w:t>?</w:t>
+      </w:r>
+    </w:p>
+    <w:bookmarkEnd w:id="0"/>
+    <w:p>
+      <w:pPr>
+        <w:rPr>
           <w:lang w:val="zh-TW" w:eastAsia="zh-TW"/>
         </w:rPr>
       </w:pPr>
@@ -220,7 +305,7 @@
     <w:p>
       <w:pPr>
         <w:rPr>
-          <w:rFonts w:eastAsiaTheme="minorEastAsia" w:hint="eastAsia"/>
+          <w:rFonts w:eastAsiaTheme="minorEastAsia"/>
           <w:color w:val="FF0000"/>
         </w:rPr>
       </w:pPr>
@@ -278,21 +363,7 @@
           <w:color w:val="FF0000"/>
           <w:lang w:val="zh-CN"/>
         </w:rPr>
-        <w:t>每一个类似</w:t>
-      </w:r>
-      <w:r>
-        <w:rPr>
-          <w:color w:val="FF0000"/>
-          <w:lang w:val="zh-CN"/>
-        </w:rPr>
-        <w:t>“</w:t>
-      </w:r>
-      <w:r>
-        <w:rPr>
-          <w:color w:val="FF0000"/>
-          <w:lang w:val="zh-CN"/>
-        </w:rPr>
-        <w:t>了解</w:t>
+        <w:t>每一个类似“了解</w:t>
       </w:r>
       <w:r>
         <w:rPr>
@@ -306,14 +377,7 @@
           <w:color w:val="FF0000"/>
           <w:lang w:val="zh-CN"/>
         </w:rPr>
-        <w:t>，点击更多</w:t>
-      </w:r>
-      <w:r>
-        <w:rPr>
-          <w:color w:val="FF0000"/>
-          <w:lang w:val="zh-CN"/>
-        </w:rPr>
-        <w:t>”</w:t>
+        <w:t>，点击更多”</w:t>
       </w:r>
       <w:r>
         <w:rPr>
@@ -363,13 +427,7 @@
         <w:rPr>
           <w:lang w:val="zh-CN"/>
         </w:rPr>
-        <w:t>2</w:t>
-      </w:r>
-      <w:r>
-        <w:rPr>
-          <w:lang w:val="zh-CN"/>
-        </w:rPr>
-        <w:t>、</w:t>
+        <w:t>2、</w:t>
       </w:r>
       <w:r>
         <w:rPr>
@@ -383,6 +441,7 @@
         <w:rPr>
           <w:lang w:val="zh-TW" w:eastAsia="zh-TW"/>
         </w:rPr>
+        <w:lastRenderedPageBreak/>
         <w:t>大</w:t>
       </w:r>
       <w:r>
@@ -422,7 +481,7 @@
     <w:p>
       <w:pPr>
         <w:rPr>
-          <w:rFonts w:eastAsia="PMingLiU" w:hint="eastAsia"/>
+          <w:rFonts w:eastAsia="PMingLiU"/>
         </w:rPr>
       </w:pPr>
       <w:r>
@@ -430,7 +489,6 @@
           <w:rFonts w:eastAsia="PMingLiU" w:hint="eastAsia"/>
           <w:noProof/>
         </w:rPr>
-        <w:lastRenderedPageBreak/>
         <w:drawing>
           <wp:inline distT="0" distB="0" distL="0" distR="0">
             <wp:extent cx="5270500" cy="2588260"/>
@@ -534,7 +592,7 @@
     <w:p>
       <w:pPr>
         <w:rPr>
-          <w:rFonts w:eastAsiaTheme="minorEastAsia" w:hint="eastAsia"/>
+          <w:rFonts w:eastAsiaTheme="minorEastAsia"/>
           <w:lang w:val="zh-TW"/>
         </w:rPr>
       </w:pPr>
@@ -573,13 +631,7 @@
         <w:rPr>
           <w:lang w:val="zh-CN"/>
         </w:rPr>
-        <w:t>3</w:t>
-      </w:r>
-      <w:r>
-        <w:rPr>
-          <w:lang w:val="zh-CN"/>
-        </w:rPr>
-        <w:t>、</w:t>
+        <w:t>3、</w:t>
       </w:r>
       <w:r>
         <w:rPr>
@@ -614,14 +666,14 @@
     <w:p>
       <w:pPr>
         <w:rPr>
-          <w:rFonts w:eastAsia="PMingLiU" w:hint="eastAsia"/>
-        </w:rPr>
-      </w:pPr>
-    </w:p>
-    <w:p>
-      <w:pPr>
-        <w:rPr>
           <w:rFonts w:eastAsia="PMingLiU"/>
+        </w:rPr>
+      </w:pPr>
+    </w:p>
+    <w:p>
+      <w:pPr>
+        <w:rPr>
+          <w:rFonts w:eastAsia="PMingLiU"/>
           <w:lang w:val="zh-TW" w:eastAsia="zh-TW"/>
         </w:rPr>
       </w:pPr>
@@ -635,7 +687,7 @@
     <w:p>
       <w:pPr>
         <w:rPr>
-          <w:rFonts w:eastAsia="PMingLiU" w:hint="eastAsia"/>
+          <w:rFonts w:eastAsia="PMingLiU"/>
           <w:lang w:val="zh-TW" w:eastAsia="zh-TW"/>
         </w:rPr>
       </w:pPr>
@@ -707,21 +759,7 @@
           <w:color w:val="FF0000"/>
           <w:lang w:val="zh-CN"/>
         </w:rPr>
-        <w:t>每一个类似</w:t>
-      </w:r>
-      <w:r>
-        <w:rPr>
-          <w:color w:val="FF0000"/>
-          <w:lang w:val="zh-CN"/>
-        </w:rPr>
-        <w:t>“</w:t>
-      </w:r>
-      <w:r>
-        <w:rPr>
-          <w:color w:val="FF0000"/>
-          <w:lang w:val="zh-CN"/>
-        </w:rPr>
-        <w:t>了解</w:t>
+        <w:t>每一个类似“了解</w:t>
       </w:r>
       <w:r>
         <w:rPr>
@@ -735,14 +773,7 @@
           <w:color w:val="FF0000"/>
           <w:lang w:val="zh-CN"/>
         </w:rPr>
-        <w:t>，点击更多</w:t>
-      </w:r>
-      <w:r>
-        <w:rPr>
-          <w:color w:val="FF0000"/>
-          <w:lang w:val="zh-CN"/>
-        </w:rPr>
-        <w:t>”</w:t>
+        <w:t>，点击更多”</w:t>
       </w:r>
       <w:r>
         <w:rPr>
@@ -777,13 +808,7 @@
         <w:rPr>
           <w:lang w:val="zh-CN"/>
         </w:rPr>
-        <w:t>4</w:t>
-      </w:r>
-      <w:r>
-        <w:rPr>
-          <w:lang w:val="zh-CN"/>
-        </w:rPr>
-        <w:t>、</w:t>
+        <w:t>4、</w:t>
       </w:r>
       <w:r>
         <w:rPr>
@@ -825,7 +850,7 @@
     <w:p>
       <w:pPr>
         <w:rPr>
-          <w:rFonts w:eastAsiaTheme="minorEastAsia" w:hint="eastAsia"/>
+          <w:rFonts w:eastAsiaTheme="minorEastAsia"/>
         </w:rPr>
       </w:pPr>
       <w:r>
@@ -848,7 +873,6 @@
           <w:noProof/>
           <w:lang w:val="zh-TW" w:eastAsia="zh-TW"/>
         </w:rPr>
-        <w:lastRenderedPageBreak/>
         <w:drawing>
           <wp:inline distT="0" distB="0" distL="0" distR="0">
             <wp:extent cx="5270500" cy="2734945"/>
@@ -1084,7 +1108,7 @@
     <w:p>
       <w:pPr>
         <w:rPr>
-          <w:rFonts w:eastAsiaTheme="minorEastAsia" w:hint="eastAsia"/>
+          <w:rFonts w:eastAsiaTheme="minorEastAsia"/>
           <w:lang w:val="zh-TW"/>
         </w:rPr>
       </w:pPr>
@@ -1092,7 +1116,7 @@
     <w:p>
       <w:pPr>
         <w:rPr>
-          <w:rFonts w:eastAsia="PMingLiU" w:hint="eastAsia"/>
+          <w:rFonts w:eastAsia="PMingLiU"/>
           <w:lang w:val="zh-TW" w:eastAsia="zh-TW"/>
         </w:rPr>
       </w:pPr>
@@ -1148,45 +1172,31 @@
     <w:p>
       <w:pPr>
         <w:rPr>
-          <w:rFonts w:eastAsia="PMingLiU" w:hint="eastAsia"/>
-          <w:lang w:val="zh-TW" w:eastAsia="zh-TW"/>
-        </w:rPr>
-      </w:pPr>
-    </w:p>
-    <w:p>
-      <w:pPr>
-        <w:rPr>
-          <w:lang w:val="zh-TW" w:eastAsia="zh-TW"/>
-        </w:rPr>
-      </w:pPr>
-    </w:p>
-    <w:p>
-      <w:pPr>
-        <w:rPr>
-          <w:color w:val="FF0000"/>
-          <w:lang w:val="zh-TW" w:eastAsia="zh-TW"/>
-        </w:rPr>
-      </w:pPr>
-      <w:r>
-        <w:rPr>
-          <w:color w:val="FF0000"/>
-          <w:lang w:val="zh-CN"/>
-        </w:rPr>
-        <w:t>每一个类似</w:t>
-      </w:r>
-      <w:r>
-        <w:rPr>
-          <w:color w:val="FF0000"/>
-          <w:lang w:val="zh-CN"/>
-        </w:rPr>
-        <w:t>“</w:t>
-      </w:r>
-      <w:r>
-        <w:rPr>
-          <w:color w:val="FF0000"/>
-          <w:lang w:val="zh-CN"/>
-        </w:rPr>
-        <w:t>了解</w:t>
+          <w:rFonts w:eastAsia="PMingLiU"/>
+          <w:lang w:val="zh-TW" w:eastAsia="zh-TW"/>
+        </w:rPr>
+      </w:pPr>
+    </w:p>
+    <w:p>
+      <w:pPr>
+        <w:rPr>
+          <w:lang w:val="zh-TW" w:eastAsia="zh-TW"/>
+        </w:rPr>
+      </w:pPr>
+    </w:p>
+    <w:p>
+      <w:pPr>
+        <w:rPr>
+          <w:color w:val="FF0000"/>
+          <w:lang w:val="zh-TW" w:eastAsia="zh-TW"/>
+        </w:rPr>
+      </w:pPr>
+      <w:r>
+        <w:rPr>
+          <w:color w:val="FF0000"/>
+          <w:lang w:val="zh-CN"/>
+        </w:rPr>
+        <w:t>每一个类似“了解</w:t>
       </w:r>
       <w:r>
         <w:rPr>
@@ -1200,14 +1210,7 @@
           <w:color w:val="FF0000"/>
           <w:lang w:val="zh-CN"/>
         </w:rPr>
-        <w:t>，点击更多</w:t>
-      </w:r>
-      <w:r>
-        <w:rPr>
-          <w:color w:val="FF0000"/>
-          <w:lang w:val="zh-CN"/>
-        </w:rPr>
-        <w:t>”</w:t>
+        <w:t>，点击更多”</w:t>
       </w:r>
       <w:r>
         <w:rPr>
@@ -1242,13 +1245,7 @@
         <w:rPr>
           <w:lang w:val="zh-CN"/>
         </w:rPr>
-        <w:t>5</w:t>
-      </w:r>
-      <w:r>
-        <w:rPr>
-          <w:lang w:val="zh-CN"/>
-        </w:rPr>
-        <w:t>、学员天地</w:t>
+        <w:t>5、学员天地</w:t>
       </w:r>
       <w:r>
         <w:rPr>
@@ -1365,38 +1362,24 @@
     <w:p>
       <w:pPr>
         <w:rPr>
-          <w:rFonts w:eastAsia="PMingLiU" w:hint="eastAsia"/>
-          <w:lang w:val="zh-TW" w:eastAsia="zh-TW"/>
-        </w:rPr>
-      </w:pPr>
-    </w:p>
-    <w:p>
-      <w:pPr>
-        <w:rPr>
-          <w:color w:val="FF0000"/>
-          <w:lang w:val="zh-TW" w:eastAsia="zh-TW"/>
-        </w:rPr>
-      </w:pPr>
-      <w:r>
-        <w:rPr>
-          <w:color w:val="FF0000"/>
-          <w:lang w:val="zh-CN"/>
-        </w:rPr>
-        <w:t>每一个类似</w:t>
-      </w:r>
-      <w:r>
-        <w:rPr>
-          <w:color w:val="FF0000"/>
-          <w:lang w:val="zh-CN"/>
-        </w:rPr>
-        <w:t>“</w:t>
-      </w:r>
-      <w:r>
-        <w:rPr>
-          <w:color w:val="FF0000"/>
-          <w:lang w:val="zh-CN"/>
-        </w:rPr>
-        <w:t>了解</w:t>
+          <w:rFonts w:eastAsia="PMingLiU"/>
+          <w:lang w:val="zh-TW" w:eastAsia="zh-TW"/>
+        </w:rPr>
+      </w:pPr>
+    </w:p>
+    <w:p>
+      <w:pPr>
+        <w:rPr>
+          <w:color w:val="FF0000"/>
+          <w:lang w:val="zh-TW" w:eastAsia="zh-TW"/>
+        </w:rPr>
+      </w:pPr>
+      <w:r>
+        <w:rPr>
+          <w:color w:val="FF0000"/>
+          <w:lang w:val="zh-CN"/>
+        </w:rPr>
+        <w:t>每一个类似“了解</w:t>
       </w:r>
       <w:r>
         <w:rPr>
@@ -1410,14 +1393,7 @@
           <w:color w:val="FF0000"/>
           <w:lang w:val="zh-CN"/>
         </w:rPr>
-        <w:t>，点击更多</w:t>
-      </w:r>
-      <w:r>
-        <w:rPr>
-          <w:color w:val="FF0000"/>
-          <w:lang w:val="zh-CN"/>
-        </w:rPr>
-        <w:t>”</w:t>
+        <w:t>，点击更多”</w:t>
       </w:r>
       <w:r>
         <w:rPr>
@@ -1451,34 +1427,280 @@
     <w:p>
       <w:pPr>
         <w:rPr>
+          <w:rFonts w:eastAsiaTheme="minorEastAsia"/>
+        </w:rPr>
+      </w:pPr>
+      <w:r>
+        <w:rPr>
+          <w:lang w:val="zh-CN"/>
+        </w:rPr>
+        <w:t>6、知海社区页</w:t>
+      </w:r>
+      <w:r>
+        <w:rPr>
           <w:rFonts w:eastAsiaTheme="minorEastAsia" w:hint="eastAsia"/>
-        </w:rPr>
-      </w:pPr>
-      <w:r>
-        <w:rPr>
-          <w:lang w:val="zh-CN"/>
-        </w:rPr>
-        <w:t>6</w:t>
-      </w:r>
-      <w:r>
-        <w:rPr>
-          <w:lang w:val="zh-CN"/>
-        </w:rPr>
-        <w:t>、知海社区页</w:t>
-      </w:r>
+          <w:lang w:val="zh-CN"/>
+        </w:rPr>
+        <w:t xml:space="preserve"> </w:t>
+      </w:r>
+    </w:p>
+    <w:p>
+      <w:pPr>
+        <w:rPr>
+          <w:rFonts w:eastAsiaTheme="minorEastAsia"/>
+          <w:lang w:val="zh-CN"/>
+        </w:rPr>
+      </w:pPr>
+      <w:r>
+        <w:rPr>
+          <w:lang w:val="zh-TW" w:eastAsia="zh-TW"/>
+        </w:rPr>
+        <w:t>大</w:t>
+      </w:r>
+      <w:r>
+        <w:rPr>
+          <w:lang w:val="zh-CN"/>
+        </w:rPr>
+        <w:t>banner可换</w:t>
+      </w:r>
+    </w:p>
+    <w:p>
+      <w:pPr>
+        <w:rPr>
+          <w:rFonts w:eastAsiaTheme="minorEastAsia"/>
+        </w:rPr>
+      </w:pPr>
+    </w:p>
+    <w:p>
+      <w:pPr>
+        <w:rPr>
+          <w:rFonts w:eastAsiaTheme="minorEastAsia"/>
+          <w:lang w:val="zh-CN"/>
+        </w:rPr>
+      </w:pPr>
+      <w:r>
+        <w:rPr>
+          <w:lang w:val="zh-CN"/>
+        </w:rPr>
+        <w:t>后台功能与一般的小论坛功能一致</w:t>
+      </w:r>
+    </w:p>
+    <w:p>
+      <w:pPr>
+        <w:rPr>
+          <w:rFonts w:eastAsiaTheme="minorEastAsia"/>
+          <w:color w:val="FF0000"/>
+          <w:lang w:val="zh-CN"/>
+        </w:rPr>
+      </w:pPr>
       <w:r>
         <w:rPr>
           <w:rFonts w:eastAsiaTheme="minorEastAsia" w:hint="eastAsia"/>
+          <w:color w:val="FF0000"/>
+          <w:lang w:val="zh-CN"/>
+        </w:rPr>
+        <w:t>社区的工作，</w:t>
+      </w:r>
+      <w:r>
+        <w:rPr>
+          <w:rFonts w:eastAsiaTheme="minorEastAsia" w:hint="eastAsia"/>
+          <w:color w:val="FF0000"/>
           <w:lang w:val="zh-CN"/>
         </w:rPr>
         <w:t xml:space="preserve"> </w:t>
       </w:r>
+      <w:r>
+        <w:rPr>
+          <w:rFonts w:eastAsiaTheme="minorEastAsia" w:hint="eastAsia"/>
+          <w:color w:val="FF0000"/>
+          <w:lang w:val="zh-CN"/>
+        </w:rPr>
+        <w:t>可以</w:t>
+      </w:r>
+      <w:r>
+        <w:rPr>
+          <w:rFonts w:eastAsiaTheme="minorEastAsia" w:hint="eastAsia"/>
+          <w:color w:val="FF0000"/>
+          <w:lang w:val="zh-CN"/>
+        </w:rPr>
+        <w:t xml:space="preserve"> </w:t>
+      </w:r>
+      <w:r>
+        <w:rPr>
+          <w:rFonts w:eastAsiaTheme="minorEastAsia" w:hint="eastAsia"/>
+          <w:color w:val="FF0000"/>
+          <w:lang w:val="zh-CN"/>
+        </w:rPr>
+        <w:t>先不细化，</w:t>
+      </w:r>
+      <w:r>
+        <w:rPr>
+          <w:rFonts w:eastAsiaTheme="minorEastAsia" w:hint="eastAsia"/>
+          <w:color w:val="FF0000"/>
+          <w:lang w:val="zh-CN"/>
+        </w:rPr>
+        <w:t xml:space="preserve"> </w:t>
+      </w:r>
+      <w:r>
+        <w:rPr>
+          <w:rFonts w:eastAsiaTheme="minorEastAsia" w:hint="eastAsia"/>
+          <w:color w:val="FF0000"/>
+          <w:lang w:val="zh-CN"/>
+        </w:rPr>
+        <w:t>等网站其他功能完成</w:t>
+      </w:r>
+      <w:r>
+        <w:rPr>
+          <w:rFonts w:eastAsiaTheme="minorEastAsia" w:hint="eastAsia"/>
+          <w:color w:val="FF0000"/>
+          <w:lang w:val="zh-CN"/>
+        </w:rPr>
+        <w:t xml:space="preserve"> </w:t>
+      </w:r>
+      <w:r>
+        <w:rPr>
+          <w:rFonts w:eastAsiaTheme="minorEastAsia" w:hint="eastAsia"/>
+          <w:color w:val="FF0000"/>
+          <w:lang w:val="zh-CN"/>
+        </w:rPr>
+        <w:t>再</w:t>
+      </w:r>
+      <w:r>
+        <w:rPr>
+          <w:rFonts w:eastAsiaTheme="minorEastAsia" w:hint="eastAsia"/>
+          <w:color w:val="FF0000"/>
+          <w:lang w:val="zh-CN"/>
+        </w:rPr>
+        <w:t xml:space="preserve"> </w:t>
+      </w:r>
+      <w:r>
+        <w:rPr>
+          <w:rFonts w:eastAsiaTheme="minorEastAsia" w:hint="eastAsia"/>
+          <w:color w:val="FF0000"/>
+          <w:lang w:val="zh-CN"/>
+        </w:rPr>
+        <w:t>开发</w:t>
+      </w:r>
+      <w:r>
+        <w:rPr>
+          <w:rFonts w:eastAsiaTheme="minorEastAsia" w:hint="eastAsia"/>
+          <w:color w:val="FF0000"/>
+          <w:lang w:val="zh-CN"/>
+        </w:rPr>
+        <w:t xml:space="preserve"> </w:t>
+      </w:r>
+      <w:r>
+        <w:rPr>
+          <w:rFonts w:eastAsiaTheme="minorEastAsia" w:hint="eastAsia"/>
+          <w:color w:val="FF0000"/>
+          <w:lang w:val="zh-CN"/>
+        </w:rPr>
+        <w:t>此模块</w:t>
+      </w:r>
+      <w:r>
+        <w:rPr>
+          <w:rFonts w:eastAsiaTheme="minorEastAsia" w:hint="eastAsia"/>
+          <w:color w:val="FF0000"/>
+          <w:lang w:val="zh-CN"/>
+        </w:rPr>
+        <w:t xml:space="preserve"> </w:t>
+      </w:r>
+      <w:r>
+        <w:rPr>
+          <w:rFonts w:eastAsiaTheme="minorEastAsia" w:hint="eastAsia"/>
+          <w:color w:val="FF0000"/>
+          <w:lang w:val="zh-CN"/>
+        </w:rPr>
+        <w:t>。</w:t>
+      </w:r>
     </w:p>
     <w:p>
       <w:pPr>
         <w:rPr>
           <w:rFonts w:eastAsiaTheme="minorEastAsia"/>
-          <w:lang w:val="zh-CN"/>
+          <w:color w:val="FF0000"/>
+        </w:rPr>
+      </w:pPr>
+      <w:r>
+        <w:rPr>
+          <w:rFonts w:eastAsiaTheme="minorEastAsia" w:hint="eastAsia"/>
+          <w:color w:val="FF0000"/>
+          <w:lang w:val="zh-CN"/>
+        </w:rPr>
+        <w:t>不再细化</w:t>
+      </w:r>
+    </w:p>
+    <w:p/>
+    <w:p>
+      <w:pPr>
+        <w:rPr>
+          <w:color w:val="FF0000"/>
+          <w:lang w:val="zh-TW" w:eastAsia="zh-TW"/>
+        </w:rPr>
+      </w:pPr>
+      <w:r>
+        <w:rPr>
+          <w:color w:val="FF0000"/>
+          <w:lang w:val="zh-CN"/>
+        </w:rPr>
+        <w:t>每一个类似“了解</w:t>
+      </w:r>
+      <w:r>
+        <w:rPr>
+          <w:color w:val="FF0000"/>
+          <w:lang w:val="zh-TW" w:eastAsia="zh-TW"/>
+        </w:rPr>
+        <w:t>更多</w:t>
+      </w:r>
+      <w:r>
+        <w:rPr>
+          <w:color w:val="FF0000"/>
+          <w:lang w:val="zh-CN"/>
+        </w:rPr>
+        <w:t>，点击更多”</w:t>
+      </w:r>
+      <w:r>
+        <w:rPr>
+          <w:color w:val="FF0000"/>
+          <w:lang w:val="zh-TW" w:eastAsia="zh-TW"/>
+        </w:rPr>
+        <w:t>，</w:t>
+      </w:r>
+      <w:r>
+        <w:rPr>
+          <w:color w:val="FF0000"/>
+          <w:lang w:val="zh-CN"/>
+        </w:rPr>
+        <w:t>点完之后，都</w:t>
+      </w:r>
+      <w:r>
+        <w:rPr>
+          <w:color w:val="FF0000"/>
+          <w:lang w:val="zh-TW" w:eastAsia="zh-TW"/>
+        </w:rPr>
+        <w:t>跳转到客服界面</w:t>
+      </w:r>
+    </w:p>
+    <w:p>
+      <w:pPr>
+        <w:rPr>
+          <w:lang w:val="zh-TW" w:eastAsia="zh-TW"/>
+        </w:rPr>
+      </w:pPr>
+    </w:p>
+    <w:p>
+      <w:r>
+        <w:rPr>
+          <w:lang w:val="zh-CN"/>
+        </w:rPr>
+        <w:t>7、关于我们中的学院介绍</w:t>
+      </w:r>
+    </w:p>
+    <w:p>
+      <w:pPr>
+        <w:rPr>
+          <w:rFonts w:eastAsia="PMingLiU"/>
+          <w:lang w:val="zh-TW" w:eastAsia="zh-TW"/>
         </w:rPr>
       </w:pPr>
       <w:r>
@@ -1488,22 +1710,20 @@
         <w:t>大</w:t>
       </w:r>
       <w:r>
-        <w:rPr>
-          <w:lang w:val="zh-CN"/>
-        </w:rPr>
-        <w:t>banner</w:t>
-      </w:r>
-      <w:r>
-        <w:rPr>
-          <w:lang w:val="zh-CN"/>
-        </w:rPr>
-        <w:t>可换</w:t>
-      </w:r>
-    </w:p>
-    <w:p>
-      <w:pPr>
-        <w:rPr>
-          <w:rFonts w:eastAsiaTheme="minorEastAsia" w:hint="eastAsia"/>
+        <w:t xml:space="preserve">Banner </w:t>
+      </w:r>
+      <w:r>
+        <w:rPr>
+          <w:lang w:val="zh-TW" w:eastAsia="zh-TW"/>
+        </w:rPr>
+        <w:t>需要可更换</w:t>
+      </w:r>
+    </w:p>
+    <w:p>
+      <w:pPr>
+        <w:rPr>
+          <w:rFonts w:eastAsia="PMingLiU"/>
+          <w:lang w:val="zh-TW" w:eastAsia="zh-TW"/>
         </w:rPr>
       </w:pPr>
     </w:p>
@@ -1518,304 +1738,13 @@
         <w:rPr>
           <w:lang w:val="zh-CN"/>
         </w:rPr>
-        <w:t>后台功能与一般的小论坛功能一致</w:t>
+        <w:t>公司简介的图片和内容可更换</w:t>
       </w:r>
     </w:p>
     <w:p>
       <w:pPr>
         <w:rPr>
           <w:rFonts w:eastAsiaTheme="minorEastAsia"/>
-          <w:color w:val="FF0000"/>
-          <w:lang w:val="zh-CN"/>
-        </w:rPr>
-      </w:pPr>
-      <w:r>
-        <w:rPr>
-          <w:rFonts w:eastAsiaTheme="minorEastAsia" w:hint="eastAsia"/>
-          <w:color w:val="FF0000"/>
-          <w:lang w:val="zh-CN"/>
-        </w:rPr>
-        <w:t>社区的工作，</w:t>
-      </w:r>
-      <w:r>
-        <w:rPr>
-          <w:rFonts w:eastAsiaTheme="minorEastAsia" w:hint="eastAsia"/>
-          <w:color w:val="FF0000"/>
-          <w:lang w:val="zh-CN"/>
-        </w:rPr>
-        <w:t xml:space="preserve"> </w:t>
-      </w:r>
-      <w:r>
-        <w:rPr>
-          <w:rFonts w:eastAsiaTheme="minorEastAsia" w:hint="eastAsia"/>
-          <w:color w:val="FF0000"/>
-          <w:lang w:val="zh-CN"/>
-        </w:rPr>
-        <w:t>可以</w:t>
-      </w:r>
-      <w:r>
-        <w:rPr>
-          <w:rFonts w:eastAsiaTheme="minorEastAsia" w:hint="eastAsia"/>
-          <w:color w:val="FF0000"/>
-          <w:lang w:val="zh-CN"/>
-        </w:rPr>
-        <w:t xml:space="preserve"> </w:t>
-      </w:r>
-      <w:r>
-        <w:rPr>
-          <w:rFonts w:eastAsiaTheme="minorEastAsia" w:hint="eastAsia"/>
-          <w:color w:val="FF0000"/>
-          <w:lang w:val="zh-CN"/>
-        </w:rPr>
-        <w:t>先不细化，</w:t>
-      </w:r>
-      <w:r>
-        <w:rPr>
-          <w:rFonts w:eastAsiaTheme="minorEastAsia" w:hint="eastAsia"/>
-          <w:color w:val="FF0000"/>
-          <w:lang w:val="zh-CN"/>
-        </w:rPr>
-        <w:t xml:space="preserve"> </w:t>
-      </w:r>
-      <w:r>
-        <w:rPr>
-          <w:rFonts w:eastAsiaTheme="minorEastAsia" w:hint="eastAsia"/>
-          <w:color w:val="FF0000"/>
-          <w:lang w:val="zh-CN"/>
-        </w:rPr>
-        <w:t>等网站其他功能完成</w:t>
-      </w:r>
-      <w:r>
-        <w:rPr>
-          <w:rFonts w:eastAsiaTheme="minorEastAsia" w:hint="eastAsia"/>
-          <w:color w:val="FF0000"/>
-          <w:lang w:val="zh-CN"/>
-        </w:rPr>
-        <w:t xml:space="preserve"> </w:t>
-      </w:r>
-      <w:r>
-        <w:rPr>
-          <w:rFonts w:eastAsiaTheme="minorEastAsia" w:hint="eastAsia"/>
-          <w:color w:val="FF0000"/>
-          <w:lang w:val="zh-CN"/>
-        </w:rPr>
-        <w:t>再</w:t>
-      </w:r>
-      <w:r>
-        <w:rPr>
-          <w:rFonts w:eastAsiaTheme="minorEastAsia" w:hint="eastAsia"/>
-          <w:color w:val="FF0000"/>
-          <w:lang w:val="zh-CN"/>
-        </w:rPr>
-        <w:t xml:space="preserve"> </w:t>
-      </w:r>
-      <w:r>
-        <w:rPr>
-          <w:rFonts w:eastAsiaTheme="minorEastAsia" w:hint="eastAsia"/>
-          <w:color w:val="FF0000"/>
-          <w:lang w:val="zh-CN"/>
-        </w:rPr>
-        <w:t>开发</w:t>
-      </w:r>
-      <w:r>
-        <w:rPr>
-          <w:rFonts w:eastAsiaTheme="minorEastAsia" w:hint="eastAsia"/>
-          <w:color w:val="FF0000"/>
-          <w:lang w:val="zh-CN"/>
-        </w:rPr>
-        <w:t xml:space="preserve"> </w:t>
-      </w:r>
-      <w:r>
-        <w:rPr>
-          <w:rFonts w:eastAsiaTheme="minorEastAsia" w:hint="eastAsia"/>
-          <w:color w:val="FF0000"/>
-          <w:lang w:val="zh-CN"/>
-        </w:rPr>
-        <w:t>此模块</w:t>
-      </w:r>
-      <w:r>
-        <w:rPr>
-          <w:rFonts w:eastAsiaTheme="minorEastAsia" w:hint="eastAsia"/>
-          <w:color w:val="FF0000"/>
-          <w:lang w:val="zh-CN"/>
-        </w:rPr>
-        <w:t xml:space="preserve"> </w:t>
-      </w:r>
-      <w:r>
-        <w:rPr>
-          <w:rFonts w:eastAsiaTheme="minorEastAsia" w:hint="eastAsia"/>
-          <w:color w:val="FF0000"/>
-          <w:lang w:val="zh-CN"/>
-        </w:rPr>
-        <w:t>。</w:t>
-      </w:r>
-      <w:bookmarkStart w:id="0" w:name="_GoBack"/>
-      <w:bookmarkEnd w:id="0"/>
-    </w:p>
-    <w:p>
-      <w:pPr>
-        <w:rPr>
-          <w:rFonts w:eastAsiaTheme="minorEastAsia" w:hint="eastAsia"/>
-          <w:color w:val="FF0000"/>
-        </w:rPr>
-      </w:pPr>
-      <w:r>
-        <w:rPr>
-          <w:rFonts w:eastAsiaTheme="minorEastAsia" w:hint="eastAsia"/>
-          <w:color w:val="FF0000"/>
-          <w:lang w:val="zh-CN"/>
-        </w:rPr>
-        <w:t>不再细化</w:t>
-      </w:r>
-    </w:p>
-    <w:p/>
-    <w:p>
-      <w:pPr>
-        <w:rPr>
-          <w:color w:val="FF0000"/>
-          <w:lang w:val="zh-TW" w:eastAsia="zh-TW"/>
-        </w:rPr>
-      </w:pPr>
-      <w:r>
-        <w:rPr>
-          <w:color w:val="FF0000"/>
-          <w:lang w:val="zh-CN"/>
-        </w:rPr>
-        <w:t>每一个类似</w:t>
-      </w:r>
-      <w:r>
-        <w:rPr>
-          <w:color w:val="FF0000"/>
-          <w:lang w:val="zh-CN"/>
-        </w:rPr>
-        <w:t>“</w:t>
-      </w:r>
-      <w:r>
-        <w:rPr>
-          <w:color w:val="FF0000"/>
-          <w:lang w:val="zh-CN"/>
-        </w:rPr>
-        <w:t>了解</w:t>
-      </w:r>
-      <w:r>
-        <w:rPr>
-          <w:color w:val="FF0000"/>
-          <w:lang w:val="zh-TW" w:eastAsia="zh-TW"/>
-        </w:rPr>
-        <w:t>更多</w:t>
-      </w:r>
-      <w:r>
-        <w:rPr>
-          <w:color w:val="FF0000"/>
-          <w:lang w:val="zh-CN"/>
-        </w:rPr>
-        <w:t>，点击更多</w:t>
-      </w:r>
-      <w:r>
-        <w:rPr>
-          <w:color w:val="FF0000"/>
-          <w:lang w:val="zh-CN"/>
-        </w:rPr>
-        <w:t>”</w:t>
-      </w:r>
-      <w:r>
-        <w:rPr>
-          <w:color w:val="FF0000"/>
-          <w:lang w:val="zh-TW" w:eastAsia="zh-TW"/>
-        </w:rPr>
-        <w:t>，</w:t>
-      </w:r>
-      <w:r>
-        <w:rPr>
-          <w:color w:val="FF0000"/>
-          <w:lang w:val="zh-CN"/>
-        </w:rPr>
-        <w:t>点完之后，都</w:t>
-      </w:r>
-      <w:r>
-        <w:rPr>
-          <w:color w:val="FF0000"/>
-          <w:lang w:val="zh-TW" w:eastAsia="zh-TW"/>
-        </w:rPr>
-        <w:t>跳转到客服界面</w:t>
-      </w:r>
-    </w:p>
-    <w:p>
-      <w:pPr>
-        <w:rPr>
-          <w:lang w:val="zh-TW" w:eastAsia="zh-TW"/>
-        </w:rPr>
-      </w:pPr>
-    </w:p>
-    <w:p>
-      <w:r>
-        <w:rPr>
-          <w:lang w:val="zh-CN"/>
-        </w:rPr>
-        <w:t>7</w:t>
-      </w:r>
-      <w:r>
-        <w:rPr>
-          <w:lang w:val="zh-CN"/>
-        </w:rPr>
-        <w:t>、</w:t>
-      </w:r>
-      <w:r>
-        <w:rPr>
-          <w:lang w:val="zh-CN"/>
-        </w:rPr>
-        <w:t>关于我们中的学院介绍</w:t>
-      </w:r>
-    </w:p>
-    <w:p>
-      <w:pPr>
-        <w:rPr>
-          <w:rFonts w:eastAsia="PMingLiU"/>
-          <w:lang w:val="zh-TW" w:eastAsia="zh-TW"/>
-        </w:rPr>
-      </w:pPr>
-      <w:r>
-        <w:rPr>
-          <w:lang w:val="zh-TW" w:eastAsia="zh-TW"/>
-        </w:rPr>
-        <w:t>大</w:t>
-      </w:r>
-      <w:r>
-        <w:t xml:space="preserve">Banner </w:t>
-      </w:r>
-      <w:r>
-        <w:rPr>
-          <w:lang w:val="zh-TW" w:eastAsia="zh-TW"/>
-        </w:rPr>
-        <w:t>需要可更换</w:t>
-      </w:r>
-    </w:p>
-    <w:p>
-      <w:pPr>
-        <w:rPr>
-          <w:rFonts w:eastAsia="PMingLiU" w:hint="eastAsia"/>
-          <w:lang w:val="zh-TW" w:eastAsia="zh-TW"/>
-        </w:rPr>
-      </w:pPr>
-    </w:p>
-    <w:p>
-      <w:pPr>
-        <w:rPr>
-          <w:rFonts w:eastAsiaTheme="minorEastAsia"/>
-          <w:lang w:val="zh-CN"/>
-        </w:rPr>
-      </w:pPr>
-      <w:r>
-        <w:rPr>
-          <w:lang w:val="zh-CN"/>
-        </w:rPr>
-        <w:t>公司简介的图片和内容可更换</w:t>
-      </w:r>
-    </w:p>
-    <w:p>
-      <w:pPr>
-        <w:rPr>
-          <w:rFonts w:eastAsiaTheme="minorEastAsia" w:hint="eastAsia"/>
           <w:lang w:val="zh-CN"/>
         </w:rPr>
       </w:pPr>
@@ -1871,14 +1800,14 @@
     <w:p>
       <w:pPr>
         <w:rPr>
-          <w:rFonts w:eastAsiaTheme="minorEastAsia" w:hint="eastAsia"/>
-        </w:rPr>
-      </w:pPr>
-    </w:p>
-    <w:p>
-      <w:pPr>
-        <w:rPr>
           <w:rFonts w:eastAsiaTheme="minorEastAsia"/>
+        </w:rPr>
+      </w:pPr>
+    </w:p>
+    <w:p>
+      <w:pPr>
+        <w:rPr>
+          <w:rFonts w:eastAsiaTheme="minorEastAsia"/>
           <w:lang w:val="zh-CN"/>
         </w:rPr>
       </w:pPr>
@@ -1892,7 +1821,7 @@
     <w:p>
       <w:pPr>
         <w:rPr>
-          <w:rFonts w:eastAsiaTheme="minorEastAsia" w:hint="eastAsia"/>
+          <w:rFonts w:eastAsiaTheme="minorEastAsia"/>
           <w:lang w:val="zh-CN"/>
         </w:rPr>
       </w:pPr>
@@ -1948,14 +1877,14 @@
     <w:p>
       <w:pPr>
         <w:rPr>
-          <w:rFonts w:eastAsiaTheme="minorEastAsia" w:hint="eastAsia"/>
-        </w:rPr>
-      </w:pPr>
-    </w:p>
-    <w:p>
-      <w:pPr>
-        <w:rPr>
           <w:rFonts w:eastAsiaTheme="minorEastAsia"/>
+        </w:rPr>
+      </w:pPr>
+    </w:p>
+    <w:p>
+      <w:pPr>
+        <w:rPr>
+          <w:rFonts w:eastAsiaTheme="minorEastAsia"/>
           <w:lang w:val="zh-CN"/>
         </w:rPr>
       </w:pPr>
@@ -1969,7 +1898,7 @@
     <w:p>
       <w:pPr>
         <w:rPr>
-          <w:rFonts w:eastAsiaTheme="minorEastAsia" w:hint="eastAsia"/>
+          <w:rFonts w:eastAsiaTheme="minorEastAsia"/>
         </w:rPr>
       </w:pPr>
       <w:r>
@@ -2056,7 +1985,7 @@
     <w:p>
       <w:pPr>
         <w:rPr>
-          <w:rFonts w:eastAsia="PMingLiU" w:hint="eastAsia"/>
+          <w:rFonts w:eastAsia="PMingLiU"/>
           <w:lang w:val="zh-TW" w:eastAsia="zh-TW"/>
         </w:rPr>
       </w:pPr>
@@ -2078,7 +2007,7 @@
     <w:p>
       <w:pPr>
         <w:rPr>
-          <w:rFonts w:eastAsiaTheme="minorEastAsia" w:hint="eastAsia"/>
+          <w:rFonts w:eastAsiaTheme="minorEastAsia"/>
         </w:rPr>
       </w:pPr>
       <w:r>
@@ -2141,21 +2070,7 @@
           <w:color w:val="FF0000"/>
           <w:lang w:val="zh-CN"/>
         </w:rPr>
-        <w:t>每一个类似</w:t>
-      </w:r>
-      <w:r>
-        <w:rPr>
-          <w:color w:val="FF0000"/>
-          <w:lang w:val="zh-CN"/>
-        </w:rPr>
-        <w:t>“</w:t>
-      </w:r>
-      <w:r>
-        <w:rPr>
-          <w:color w:val="FF0000"/>
-          <w:lang w:val="zh-CN"/>
-        </w:rPr>
-        <w:t>了解</w:t>
+        <w:t>每一个类似“了解</w:t>
       </w:r>
       <w:r>
         <w:rPr>
@@ -2169,14 +2084,7 @@
           <w:color w:val="FF0000"/>
           <w:lang w:val="zh-CN"/>
         </w:rPr>
-        <w:t>，点击更多</w:t>
-      </w:r>
-      <w:r>
-        <w:rPr>
-          <w:color w:val="FF0000"/>
-          <w:lang w:val="zh-CN"/>
-        </w:rPr>
-        <w:t>”</w:t>
+        <w:t>，点击更多”</w:t>
       </w:r>
       <w:r>
         <w:rPr>
@@ -3875,7 +3783,7 @@
 </file>
 
 <file path=customXml/itemProps1.xml><?xml version="1.0" encoding="utf-8"?>
-<ds:datastoreItem xmlns:ds="http://schemas.openxmlformats.org/officeDocument/2006/customXml" ds:itemID="{54200CEF-76E7-477E-A5C9-F5FA0B924879}">
+<ds:datastoreItem xmlns:ds="http://schemas.openxmlformats.org/officeDocument/2006/customXml" ds:itemID="{D51BDEFD-7FDE-4280-96AC-BF3BBC16C084}">
   <ds:schemaRefs>
     <ds:schemaRef ds:uri="http://schemas.openxmlformats.org/officeDocument/2006/bibliography"/>
   </ds:schemaRefs>
